--- a/Notes/Devops_self_notes_Monitoring_tools.docx
+++ b/Notes/Devops_self_notes_Monitoring_tools.docx
@@ -540,8 +540,6 @@
         </w:rPr>
         <w:t>Logs capture krne ke liye use hota hai</w:t>
       </w:r>
-      <w:bookmarkStart w:id="0" w:name="_GoBack"/>
-      <w:bookmarkEnd w:id="0"/>
     </w:p>
     <w:p>
       <w:pPr>
@@ -575,8 +573,8 @@
         </w:rPr>
         <w:drawing>
           <wp:inline distT="0" distB="0" distL="0" distR="0">
-            <wp:extent cx="5486400" cy="914400"/>
-            <wp:effectExtent l="19050" t="0" r="19050" b="0"/>
+            <wp:extent cx="5486400" cy="723900"/>
+            <wp:effectExtent l="19050" t="19050" r="19050" b="57150"/>
             <wp:docPr id="4" name="Diagram 4"/>
             <wp:cNvGraphicFramePr/>
             <a:graphic xmlns:a="http://schemas.openxmlformats.org/drawingml/2006/main">
@@ -587,6 +585,1181 @@
           </wp:inline>
         </w:drawing>
       </w:r>
+    </w:p>
+    <w:p>
+      <w:pPr>
+        <w:tabs>
+          <w:tab w:val="left" w:pos="8550"/>
+        </w:tabs>
+        <w:rPr>
+          <w:rFonts w:ascii="Arial" w:hAnsi="Arial" w:cs="Arial"/>
+          <w:color w:val="002060"/>
+          <w:lang w:val="en-US"/>
+        </w:rPr>
+      </w:pPr>
+    </w:p>
+    <w:p>
+      <w:pPr>
+        <w:tabs>
+          <w:tab w:val="left" w:pos="8550"/>
+        </w:tabs>
+        <w:rPr>
+          <w:rFonts w:ascii="Arial" w:hAnsi="Arial" w:cs="Arial"/>
+          <w:color w:val="002060"/>
+          <w:lang w:val="en-US"/>
+        </w:rPr>
+      </w:pPr>
+    </w:p>
+    <w:p>
+      <w:pPr>
+        <w:tabs>
+          <w:tab w:val="left" w:pos="8550"/>
+        </w:tabs>
+        <w:rPr>
+          <w:rFonts w:ascii="Arial" w:hAnsi="Arial" w:cs="Arial"/>
+          <w:color w:val="0070C0"/>
+          <w:sz w:val="26"/>
+          <w:szCs w:val="26"/>
+          <w:lang w:val="en-US"/>
+        </w:rPr>
+      </w:pPr>
+    </w:p>
+    <w:p>
+      <w:pPr>
+        <w:tabs>
+          <w:tab w:val="left" w:pos="8550"/>
+        </w:tabs>
+        <w:rPr>
+          <w:rFonts w:ascii="Arial" w:hAnsi="Arial" w:cs="Arial"/>
+          <w:color w:val="0070C0"/>
+          <w:sz w:val="26"/>
+          <w:szCs w:val="26"/>
+          <w:lang w:val="en-US"/>
+        </w:rPr>
+      </w:pPr>
+    </w:p>
+    <w:p>
+      <w:pPr>
+        <w:tabs>
+          <w:tab w:val="left" w:pos="8550"/>
+        </w:tabs>
+        <w:rPr>
+          <w:rFonts w:ascii="Arial" w:hAnsi="Arial" w:cs="Arial"/>
+          <w:color w:val="0070C0"/>
+          <w:sz w:val="26"/>
+          <w:szCs w:val="26"/>
+          <w:lang w:val="en-US"/>
+        </w:rPr>
+      </w:pPr>
+    </w:p>
+    <w:p>
+      <w:pPr>
+        <w:tabs>
+          <w:tab w:val="left" w:pos="8550"/>
+        </w:tabs>
+        <w:rPr>
+          <w:rFonts w:ascii="Arial" w:hAnsi="Arial" w:cs="Arial"/>
+          <w:color w:val="0070C0"/>
+          <w:sz w:val="26"/>
+          <w:szCs w:val="26"/>
+          <w:lang w:val="en-US"/>
+        </w:rPr>
+      </w:pPr>
+    </w:p>
+    <w:p>
+      <w:pPr>
+        <w:tabs>
+          <w:tab w:val="left" w:pos="8550"/>
+        </w:tabs>
+        <w:rPr>
+          <w:rFonts w:ascii="Arial" w:hAnsi="Arial" w:cs="Arial"/>
+          <w:color w:val="0070C0"/>
+          <w:sz w:val="26"/>
+          <w:szCs w:val="26"/>
+          <w:lang w:val="en-US"/>
+        </w:rPr>
+      </w:pPr>
+    </w:p>
+    <w:p>
+      <w:pPr>
+        <w:tabs>
+          <w:tab w:val="left" w:pos="8550"/>
+        </w:tabs>
+        <w:rPr>
+          <w:rFonts w:ascii="Arial" w:hAnsi="Arial" w:cs="Arial"/>
+          <w:color w:val="0070C0"/>
+          <w:sz w:val="26"/>
+          <w:szCs w:val="26"/>
+          <w:lang w:val="en-US"/>
+        </w:rPr>
+      </w:pPr>
+    </w:p>
+    <w:p>
+      <w:pPr>
+        <w:tabs>
+          <w:tab w:val="left" w:pos="8550"/>
+        </w:tabs>
+        <w:rPr>
+          <w:rFonts w:ascii="Arial" w:hAnsi="Arial" w:cs="Arial"/>
+          <w:color w:val="0070C0"/>
+          <w:sz w:val="26"/>
+          <w:szCs w:val="26"/>
+          <w:lang w:val="en-US"/>
+        </w:rPr>
+      </w:pPr>
+    </w:p>
+    <w:p>
+      <w:pPr>
+        <w:tabs>
+          <w:tab w:val="left" w:pos="8550"/>
+        </w:tabs>
+        <w:rPr>
+          <w:rFonts w:ascii="Arial" w:hAnsi="Arial" w:cs="Arial"/>
+          <w:color w:val="0070C0"/>
+          <w:sz w:val="26"/>
+          <w:szCs w:val="26"/>
+          <w:lang w:val="en-US"/>
+        </w:rPr>
+      </w:pPr>
+    </w:p>
+    <w:p>
+      <w:pPr>
+        <w:tabs>
+          <w:tab w:val="left" w:pos="8550"/>
+        </w:tabs>
+        <w:rPr>
+          <w:rFonts w:ascii="Arial" w:hAnsi="Arial" w:cs="Arial"/>
+          <w:color w:val="0070C0"/>
+          <w:sz w:val="26"/>
+          <w:szCs w:val="26"/>
+          <w:lang w:val="en-US"/>
+        </w:rPr>
+      </w:pPr>
+    </w:p>
+    <w:p>
+      <w:pPr>
+        <w:tabs>
+          <w:tab w:val="left" w:pos="8550"/>
+        </w:tabs>
+        <w:rPr>
+          <w:rFonts w:ascii="Arial" w:hAnsi="Arial" w:cs="Arial"/>
+          <w:color w:val="0070C0"/>
+          <w:sz w:val="26"/>
+          <w:szCs w:val="26"/>
+          <w:lang w:val="en-US"/>
+        </w:rPr>
+      </w:pPr>
+    </w:p>
+    <w:p>
+      <w:pPr>
+        <w:tabs>
+          <w:tab w:val="left" w:pos="8550"/>
+        </w:tabs>
+        <w:rPr>
+          <w:rFonts w:ascii="Arial" w:hAnsi="Arial" w:cs="Arial"/>
+          <w:color w:val="0070C0"/>
+          <w:sz w:val="26"/>
+          <w:szCs w:val="26"/>
+          <w:lang w:val="en-US"/>
+        </w:rPr>
+      </w:pPr>
+      <w:r>
+        <w:rPr>
+          <w:rFonts w:ascii="Arial" w:hAnsi="Arial" w:cs="Arial"/>
+          <w:color w:val="0070C0"/>
+          <w:sz w:val="26"/>
+          <w:szCs w:val="26"/>
+          <w:lang w:val="en-US"/>
+        </w:rPr>
+        <w:lastRenderedPageBreak/>
+        <w:t xml:space="preserve">Steps to create </w:t>
+      </w:r>
+      <w:r>
+        <w:rPr>
+          <w:rFonts w:ascii="Arial" w:hAnsi="Arial" w:cs="Arial"/>
+          <w:color w:val="0070C0"/>
+          <w:sz w:val="26"/>
+          <w:szCs w:val="26"/>
+          <w:lang w:val="en-US"/>
+        </w:rPr>
+        <w:t xml:space="preserve">Grafana and loki with prom-tail: - </w:t>
+      </w:r>
+    </w:p>
+    <w:p>
+      <w:pPr>
+        <w:tabs>
+          <w:tab w:val="left" w:pos="8550"/>
+        </w:tabs>
+        <w:rPr>
+          <w:rFonts w:ascii="Arial" w:hAnsi="Arial" w:cs="Arial"/>
+          <w:color w:val="002060"/>
+          <w:lang w:val="en-US"/>
+        </w:rPr>
+      </w:pPr>
+      <w:r>
+        <w:rPr>
+          <w:rFonts w:ascii="Arial" w:hAnsi="Arial" w:cs="Arial"/>
+          <w:color w:val="002060"/>
+          <w:lang w:val="en-US"/>
+        </w:rPr>
+        <w:t xml:space="preserve">Create a Linux vm on azure cloud </w:t>
+      </w:r>
+      <w:r>
+        <w:rPr>
+          <w:rFonts w:ascii="Arial" w:hAnsi="Arial" w:cs="Arial"/>
+          <w:color w:val="002060"/>
+          <w:lang w:val="en-US"/>
+        </w:rPr>
+        <w:t>&gt;&gt; access Vm using SSH</w:t>
+      </w:r>
+    </w:p>
+    <w:p>
+      <w:pPr>
+        <w:tabs>
+          <w:tab w:val="left" w:pos="8550"/>
+        </w:tabs>
+        <w:rPr>
+          <w:rFonts w:ascii="Arial" w:hAnsi="Arial" w:cs="Arial"/>
+          <w:color w:val="002060"/>
+          <w:lang w:val="en-US"/>
+        </w:rPr>
+      </w:pPr>
+    </w:p>
+    <w:p>
+      <w:pPr>
+        <w:tabs>
+          <w:tab w:val="left" w:pos="8550"/>
+        </w:tabs>
+        <w:rPr>
+          <w:rFonts w:ascii="Arial" w:hAnsi="Arial" w:cs="Arial"/>
+          <w:color w:val="C45911" w:themeColor="accent2" w:themeShade="BF"/>
+          <w:sz w:val="32"/>
+          <w:szCs w:val="32"/>
+          <w:lang w:val="en-US"/>
+        </w:rPr>
+      </w:pPr>
+      <w:r>
+        <w:rPr>
+          <w:rFonts w:ascii="Arial" w:hAnsi="Arial" w:cs="Arial"/>
+          <w:color w:val="C45911" w:themeColor="accent2" w:themeShade="BF"/>
+          <w:sz w:val="32"/>
+          <w:szCs w:val="32"/>
+          <w:lang w:val="en-US"/>
+        </w:rPr>
+        <w:t>Install Grafana on Linux VM</w:t>
+      </w:r>
+    </w:p>
+    <w:p>
+      <w:pPr>
+        <w:tabs>
+          <w:tab w:val="left" w:pos="8550"/>
+        </w:tabs>
+        <w:rPr>
+          <w:rFonts w:ascii="Arial" w:hAnsi="Arial" w:cs="Arial"/>
+          <w:color w:val="002060"/>
+          <w:lang w:val="en-US"/>
+        </w:rPr>
+      </w:pPr>
+      <w:r>
+        <w:rPr>
+          <w:rFonts w:ascii="Arial" w:hAnsi="Arial" w:cs="Arial"/>
+          <w:color w:val="002060"/>
+          <w:lang w:val="en-US"/>
+        </w:rPr>
+        <w:t>Run below commands –</w:t>
+      </w:r>
+    </w:p>
+    <w:p>
+      <w:pPr>
+        <w:tabs>
+          <w:tab w:val="left" w:pos="8550"/>
+        </w:tabs>
+        <w:rPr>
+          <w:rFonts w:ascii="Arial" w:hAnsi="Arial" w:cs="Arial"/>
+          <w:color w:val="000000" w:themeColor="text1"/>
+          <w:lang w:val="en-US"/>
+        </w:rPr>
+      </w:pPr>
+      <w:r>
+        <w:rPr>
+          <w:rFonts w:ascii="Arial" w:hAnsi="Arial" w:cs="Arial"/>
+          <w:color w:val="000000" w:themeColor="text1"/>
+          <w:lang w:val="en-US"/>
+        </w:rPr>
+        <w:t xml:space="preserve">Sudo apt update </w:t>
+      </w:r>
+    </w:p>
+    <w:p>
+      <w:pPr>
+        <w:tabs>
+          <w:tab w:val="left" w:pos="8550"/>
+        </w:tabs>
+        <w:rPr>
+          <w:rFonts w:ascii="Arial" w:hAnsi="Arial" w:cs="Arial"/>
+          <w:color w:val="000000" w:themeColor="text1"/>
+          <w:lang w:val="en-US"/>
+        </w:rPr>
+      </w:pPr>
+    </w:p>
+    <w:p>
+      <w:pPr>
+        <w:pStyle w:val="ListParagraph"/>
+        <w:numPr>
+          <w:ilvl w:val="0"/>
+          <w:numId w:val="30"/>
+        </w:numPr>
+        <w:tabs>
+          <w:tab w:val="left" w:pos="8550"/>
+        </w:tabs>
+        <w:rPr>
+          <w:rFonts w:ascii="Arial" w:hAnsi="Arial" w:cs="Arial"/>
+          <w:color w:val="000000" w:themeColor="text1"/>
+          <w:lang w:val="en-US"/>
+        </w:rPr>
+      </w:pPr>
+      <w:r>
+        <w:rPr>
+          <w:rFonts w:ascii="Arial" w:hAnsi="Arial" w:cs="Arial"/>
+          <w:color w:val="000000" w:themeColor="text1"/>
+          <w:lang w:val="en-US"/>
+        </w:rPr>
+        <w:t>Create Repo and Key</w:t>
+      </w:r>
+      <w:r>
+        <w:rPr>
+          <w:rFonts w:ascii="Arial" w:hAnsi="Arial" w:cs="Arial"/>
+          <w:color w:val="000000" w:themeColor="text1"/>
+          <w:lang w:val="en-US"/>
+        </w:rPr>
+        <w:t xml:space="preserve"> for Grafana</w:t>
+      </w:r>
+    </w:p>
+    <w:p>
+      <w:pPr>
+        <w:tabs>
+          <w:tab w:val="left" w:pos="8550"/>
+        </w:tabs>
+        <w:ind w:left="720"/>
+        <w:rPr>
+          <w:rFonts w:ascii="Arial" w:hAnsi="Arial" w:cs="Arial"/>
+          <w:color w:val="000000" w:themeColor="text1"/>
+          <w:lang w:val="en-US"/>
+        </w:rPr>
+      </w:pPr>
+      <w:r>
+        <w:rPr>
+          <w:rFonts w:ascii="Arial" w:hAnsi="Arial" w:cs="Arial"/>
+          <w:color w:val="000000" w:themeColor="text1"/>
+          <w:lang w:val="en-US"/>
+        </w:rPr>
+        <w:t>sudo apt-get install -y software-properties-common</w:t>
+      </w:r>
+    </w:p>
+    <w:p>
+      <w:pPr>
+        <w:tabs>
+          <w:tab w:val="left" w:pos="8550"/>
+        </w:tabs>
+        <w:ind w:left="720"/>
+        <w:rPr>
+          <w:rFonts w:ascii="Arial" w:hAnsi="Arial" w:cs="Arial"/>
+          <w:color w:val="000000" w:themeColor="text1"/>
+          <w:lang w:val="en-US"/>
+        </w:rPr>
+      </w:pPr>
+      <w:r>
+        <w:rPr>
+          <w:rFonts w:ascii="Arial" w:hAnsi="Arial" w:cs="Arial"/>
+          <w:color w:val="000000" w:themeColor="text1"/>
+          <w:lang w:val="en-US"/>
+        </w:rPr>
+        <w:t>sudo mkdir -p /etc/apt/keyrings/</w:t>
+      </w:r>
+    </w:p>
+    <w:p>
+      <w:pPr>
+        <w:tabs>
+          <w:tab w:val="left" w:pos="8550"/>
+        </w:tabs>
+        <w:ind w:left="720"/>
+        <w:rPr>
+          <w:rFonts w:ascii="Arial" w:hAnsi="Arial" w:cs="Arial"/>
+          <w:color w:val="000000" w:themeColor="text1"/>
+          <w:lang w:val="en-US"/>
+        </w:rPr>
+      </w:pPr>
+      <w:r>
+        <w:rPr>
+          <w:rFonts w:ascii="Arial" w:hAnsi="Arial" w:cs="Arial"/>
+          <w:color w:val="000000" w:themeColor="text1"/>
+          <w:lang w:val="en-US"/>
+        </w:rPr>
+        <w:t>curl -fsSL https://packages.grafana.com/gpg.key | sudo gpg --dearmor -o /etc/apt/keyrings/grafana.gpg</w:t>
+      </w:r>
+    </w:p>
+    <w:p>
+      <w:pPr>
+        <w:tabs>
+          <w:tab w:val="left" w:pos="8550"/>
+        </w:tabs>
+        <w:ind w:left="720"/>
+        <w:rPr>
+          <w:rFonts w:ascii="Arial" w:hAnsi="Arial" w:cs="Arial"/>
+          <w:color w:val="000000" w:themeColor="text1"/>
+          <w:lang w:val="en-US"/>
+        </w:rPr>
+      </w:pPr>
+      <w:r>
+        <w:rPr>
+          <w:rFonts w:ascii="Arial" w:hAnsi="Arial" w:cs="Arial"/>
+          <w:color w:val="000000" w:themeColor="text1"/>
+          <w:lang w:val="en-US"/>
+        </w:rPr>
+        <w:t>echo "deb [signed-by=/etc/apt/keyrings/grafana.gpg] https://packages.grafana.com/oss/deb stable main" | sudo tee /etc/apt/sources.list.d/grafana.list</w:t>
+      </w:r>
+      <w:r>
+        <w:rPr>
+          <w:rFonts w:ascii="Arial" w:hAnsi="Arial" w:cs="Arial"/>
+          <w:color w:val="000000" w:themeColor="text1"/>
+          <w:lang w:val="en-US"/>
+        </w:rPr>
+        <w:t>epo and key for Grafana tool</w:t>
+      </w:r>
+    </w:p>
+    <w:p>
+      <w:pPr>
+        <w:tabs>
+          <w:tab w:val="left" w:pos="8550"/>
+        </w:tabs>
+        <w:rPr>
+          <w:rFonts w:ascii="Arial" w:hAnsi="Arial" w:cs="Arial"/>
+          <w:color w:val="000000" w:themeColor="text1"/>
+          <w:lang w:val="en-US"/>
+        </w:rPr>
+      </w:pPr>
+    </w:p>
+    <w:p>
+      <w:pPr>
+        <w:pStyle w:val="ListParagraph"/>
+        <w:numPr>
+          <w:ilvl w:val="0"/>
+          <w:numId w:val="30"/>
+        </w:numPr>
+        <w:tabs>
+          <w:tab w:val="left" w:pos="8550"/>
+        </w:tabs>
+        <w:rPr>
+          <w:rFonts w:ascii="Arial" w:hAnsi="Arial" w:cs="Arial"/>
+          <w:color w:val="002060"/>
+          <w:lang w:val="en-US"/>
+        </w:rPr>
+      </w:pPr>
+      <w:r>
+        <w:rPr>
+          <w:rFonts w:ascii="Arial" w:hAnsi="Arial" w:cs="Arial"/>
+          <w:color w:val="002060"/>
+          <w:lang w:val="en-US"/>
+        </w:rPr>
+        <w:t>Install Grafana</w:t>
+      </w:r>
+    </w:p>
+    <w:p>
+      <w:pPr>
+        <w:pStyle w:val="ListParagraph"/>
+        <w:tabs>
+          <w:tab w:val="left" w:pos="8550"/>
+        </w:tabs>
+        <w:rPr>
+          <w:rFonts w:ascii="Arial" w:hAnsi="Arial" w:cs="Arial"/>
+          <w:color w:val="000000" w:themeColor="text1"/>
+          <w:lang w:val="en-US"/>
+        </w:rPr>
+      </w:pPr>
+      <w:r>
+        <w:rPr>
+          <w:rFonts w:ascii="Arial" w:hAnsi="Arial" w:cs="Arial"/>
+          <w:color w:val="000000" w:themeColor="text1"/>
+          <w:lang w:val="en-US"/>
+        </w:rPr>
+        <w:t>sudo apt-get update -y</w:t>
+      </w:r>
+    </w:p>
+    <w:p>
+      <w:pPr>
+        <w:pStyle w:val="ListParagraph"/>
+        <w:tabs>
+          <w:tab w:val="left" w:pos="8550"/>
+        </w:tabs>
+        <w:rPr>
+          <w:rFonts w:ascii="Arial" w:hAnsi="Arial" w:cs="Arial"/>
+          <w:color w:val="000000" w:themeColor="text1"/>
+          <w:lang w:val="en-US"/>
+        </w:rPr>
+      </w:pPr>
+      <w:r>
+        <w:rPr>
+          <w:rFonts w:ascii="Arial" w:hAnsi="Arial" w:cs="Arial"/>
+          <w:color w:val="000000" w:themeColor="text1"/>
+          <w:lang w:val="en-US"/>
+        </w:rPr>
+        <w:t>sudo apt-get install grafana -y</w:t>
+      </w:r>
+    </w:p>
+    <w:p>
+      <w:pPr>
+        <w:tabs>
+          <w:tab w:val="left" w:pos="8550"/>
+        </w:tabs>
+        <w:ind w:left="720"/>
+        <w:rPr>
+          <w:rFonts w:ascii="Arial" w:hAnsi="Arial" w:cs="Arial"/>
+          <w:color w:val="000000" w:themeColor="text1"/>
+          <w:lang w:val="en-US"/>
+        </w:rPr>
+      </w:pPr>
+    </w:p>
+    <w:p>
+      <w:pPr>
+        <w:pStyle w:val="ListParagraph"/>
+        <w:numPr>
+          <w:ilvl w:val="0"/>
+          <w:numId w:val="30"/>
+        </w:numPr>
+        <w:tabs>
+          <w:tab w:val="left" w:pos="8550"/>
+        </w:tabs>
+        <w:rPr>
+          <w:rFonts w:ascii="Arial" w:hAnsi="Arial" w:cs="Arial"/>
+          <w:color w:val="002060"/>
+          <w:lang w:val="en-US"/>
+        </w:rPr>
+      </w:pPr>
+      <w:r>
+        <w:rPr>
+          <w:rFonts w:ascii="Arial" w:hAnsi="Arial" w:cs="Arial"/>
+          <w:color w:val="002060"/>
+          <w:lang w:val="en-US"/>
+        </w:rPr>
+        <w:t>Enable &amp; Start Service</w:t>
+      </w:r>
+    </w:p>
+    <w:p>
+      <w:pPr>
+        <w:pStyle w:val="ListParagraph"/>
+        <w:tabs>
+          <w:tab w:val="left" w:pos="8550"/>
+        </w:tabs>
+        <w:rPr>
+          <w:rFonts w:ascii="Arial" w:hAnsi="Arial" w:cs="Arial"/>
+          <w:color w:val="000000" w:themeColor="text1"/>
+          <w:lang w:val="en-US"/>
+        </w:rPr>
+      </w:pPr>
+      <w:r>
+        <w:rPr>
+          <w:rFonts w:ascii="Arial" w:hAnsi="Arial" w:cs="Arial"/>
+          <w:color w:val="000000" w:themeColor="text1"/>
+          <w:lang w:val="en-US"/>
+        </w:rPr>
+        <w:t>sudo systemctl enable grafana-server</w:t>
+      </w:r>
+    </w:p>
+    <w:p>
+      <w:pPr>
+        <w:pStyle w:val="ListParagraph"/>
+        <w:tabs>
+          <w:tab w:val="left" w:pos="8550"/>
+        </w:tabs>
+        <w:rPr>
+          <w:rFonts w:ascii="Arial" w:hAnsi="Arial" w:cs="Arial"/>
+          <w:color w:val="000000" w:themeColor="text1"/>
+          <w:lang w:val="en-US"/>
+        </w:rPr>
+      </w:pPr>
+      <w:r>
+        <w:rPr>
+          <w:rFonts w:ascii="Arial" w:hAnsi="Arial" w:cs="Arial"/>
+          <w:color w:val="000000" w:themeColor="text1"/>
+          <w:lang w:val="en-US"/>
+        </w:rPr>
+        <w:t>sudo systemctl start grafana-server</w:t>
+      </w:r>
+    </w:p>
+    <w:p>
+      <w:pPr>
+        <w:pStyle w:val="ListParagraph"/>
+        <w:tabs>
+          <w:tab w:val="left" w:pos="8550"/>
+        </w:tabs>
+        <w:rPr>
+          <w:rFonts w:ascii="Arial" w:hAnsi="Arial" w:cs="Arial"/>
+          <w:color w:val="000000" w:themeColor="text1"/>
+          <w:lang w:val="en-US"/>
+        </w:rPr>
+      </w:pPr>
+      <w:r>
+        <w:rPr>
+          <w:rFonts w:ascii="Arial" w:hAnsi="Arial" w:cs="Arial"/>
+          <w:color w:val="000000" w:themeColor="text1"/>
+          <w:lang w:val="en-US"/>
+        </w:rPr>
+        <w:t>sudo systemctl status grafana-server</w:t>
+      </w:r>
+    </w:p>
+    <w:p>
+      <w:pPr>
+        <w:pStyle w:val="ListParagraph"/>
+        <w:tabs>
+          <w:tab w:val="left" w:pos="8550"/>
+        </w:tabs>
+        <w:rPr>
+          <w:rFonts w:ascii="Arial" w:hAnsi="Arial" w:cs="Arial"/>
+          <w:color w:val="000000" w:themeColor="text1"/>
+          <w:lang w:val="en-US"/>
+        </w:rPr>
+      </w:pPr>
+    </w:p>
+    <w:p>
+      <w:pPr>
+        <w:pStyle w:val="ListParagraph"/>
+        <w:numPr>
+          <w:ilvl w:val="0"/>
+          <w:numId w:val="30"/>
+        </w:numPr>
+        <w:tabs>
+          <w:tab w:val="left" w:pos="8550"/>
+        </w:tabs>
+        <w:rPr>
+          <w:rFonts w:ascii="Arial" w:hAnsi="Arial" w:cs="Arial"/>
+          <w:color w:val="002060"/>
+          <w:lang w:val="en-US"/>
+        </w:rPr>
+      </w:pPr>
+      <w:r>
+        <w:rPr>
+          <w:rFonts w:ascii="Arial" w:hAnsi="Arial" w:cs="Arial"/>
+          <w:color w:val="002060"/>
+          <w:lang w:val="en-US"/>
+        </w:rPr>
+        <w:t>Check output if grafana i</w:t>
+      </w:r>
+      <w:r>
+        <w:rPr>
+          <w:rFonts w:ascii="Arial" w:hAnsi="Arial" w:cs="Arial"/>
+          <w:color w:val="002060"/>
+          <w:lang w:val="en-US"/>
+        </w:rPr>
+        <w:t>n</w:t>
+      </w:r>
+      <w:r>
+        <w:rPr>
+          <w:rFonts w:ascii="Arial" w:hAnsi="Arial" w:cs="Arial"/>
+          <w:color w:val="002060"/>
+          <w:lang w:val="en-US"/>
+        </w:rPr>
+        <w:t>stall output will show</w:t>
+      </w:r>
+      <w:r>
+        <w:rPr>
+          <w:rFonts w:ascii="Arial" w:hAnsi="Arial" w:cs="Arial"/>
+          <w:color w:val="002060"/>
+          <w:lang w:val="en-US"/>
+        </w:rPr>
+        <w:t>--</w:t>
+      </w:r>
+    </w:p>
+    <w:p>
+      <w:pPr>
+        <w:pStyle w:val="ListParagraph"/>
+        <w:tabs>
+          <w:tab w:val="left" w:pos="8550"/>
+        </w:tabs>
+      </w:pPr>
+      <w:r>
+        <w:t>dpkg -l | grep grafana</w:t>
+      </w:r>
+    </w:p>
+    <w:p>
+      <w:pPr>
+        <w:pStyle w:val="ListParagraph"/>
+        <w:tabs>
+          <w:tab w:val="left" w:pos="8550"/>
+        </w:tabs>
+      </w:pPr>
+    </w:p>
+    <w:p>
+      <w:pPr>
+        <w:pStyle w:val="ListParagraph"/>
+        <w:numPr>
+          <w:ilvl w:val="0"/>
+          <w:numId w:val="30"/>
+        </w:numPr>
+        <w:tabs>
+          <w:tab w:val="left" w:pos="8550"/>
+        </w:tabs>
+        <w:rPr>
+          <w:rFonts w:ascii="Arial" w:hAnsi="Arial" w:cs="Arial"/>
+          <w:color w:val="000000" w:themeColor="text1"/>
+          <w:lang w:val="en-US"/>
+        </w:rPr>
+      </w:pPr>
+      <w:r>
+        <w:rPr>
+          <w:rFonts w:ascii="Arial" w:hAnsi="Arial" w:cs="Arial"/>
+          <w:color w:val="000000" w:themeColor="text1"/>
+          <w:lang w:val="en-US"/>
+        </w:rPr>
+        <w:t>Allow app ports of VM inside the NSG rule</w:t>
+      </w:r>
+    </w:p>
+    <w:p>
+      <w:pPr>
+        <w:pStyle w:val="ListParagraph"/>
+        <w:numPr>
+          <w:ilvl w:val="0"/>
+          <w:numId w:val="30"/>
+        </w:numPr>
+        <w:tabs>
+          <w:tab w:val="left" w:pos="8550"/>
+        </w:tabs>
+        <w:rPr>
+          <w:rFonts w:ascii="Arial" w:hAnsi="Arial" w:cs="Arial"/>
+          <w:color w:val="000000" w:themeColor="text1"/>
+          <w:lang w:val="en-US"/>
+        </w:rPr>
+      </w:pPr>
+      <w:r>
+        <w:rPr>
+          <w:rFonts w:ascii="Arial" w:hAnsi="Arial" w:cs="Arial"/>
+          <w:color w:val="000000" w:themeColor="text1"/>
+          <w:lang w:val="en-US"/>
+        </w:rPr>
+        <w:t xml:space="preserve">&lt;public </w:t>
+      </w:r>
+      <w:proofErr w:type="spellStart"/>
+      <w:r>
+        <w:rPr>
+          <w:rFonts w:ascii="Arial" w:hAnsi="Arial" w:cs="Arial"/>
+          <w:color w:val="000000" w:themeColor="text1"/>
+          <w:lang w:val="en-US"/>
+        </w:rPr>
+        <w:t>ip</w:t>
+      </w:r>
+      <w:proofErr w:type="spellEnd"/>
+      <w:r>
+        <w:rPr>
+          <w:rFonts w:ascii="Arial" w:hAnsi="Arial" w:cs="Arial"/>
+          <w:color w:val="000000" w:themeColor="text1"/>
+          <w:lang w:val="en-US"/>
+        </w:rPr>
+        <w:t xml:space="preserve"> of Vm&gt;:3000</w:t>
+      </w:r>
+      <w:r>
+        <w:rPr>
+          <w:rFonts w:ascii="Arial" w:hAnsi="Arial" w:cs="Arial"/>
+          <w:color w:val="000000" w:themeColor="text1"/>
+          <w:lang w:val="en-US"/>
+        </w:rPr>
+        <w:t xml:space="preserve">         &gt;&gt; now grafana dashboard will be visible to you on your local system</w:t>
+      </w:r>
+    </w:p>
+    <w:p>
+      <w:pPr>
+        <w:pStyle w:val="ListParagraph"/>
+        <w:numPr>
+          <w:ilvl w:val="0"/>
+          <w:numId w:val="31"/>
+        </w:numPr>
+        <w:spacing w:before="100" w:beforeAutospacing="1" w:after="100" w:afterAutospacing="1" w:line="240" w:lineRule="auto"/>
+        <w:rPr>
+          <w:rFonts w:ascii="Arial" w:hAnsi="Arial" w:cs="Arial"/>
+          <w:color w:val="002060"/>
+          <w:lang w:val="en-US"/>
+        </w:rPr>
+      </w:pPr>
+      <w:r>
+        <w:rPr>
+          <w:rFonts w:ascii="Arial" w:hAnsi="Arial" w:cs="Arial"/>
+          <w:color w:val="002060"/>
+          <w:lang w:val="en-US"/>
+        </w:rPr>
+        <w:t>Username: admin</w:t>
+      </w:r>
+    </w:p>
+    <w:p>
+      <w:pPr>
+        <w:pStyle w:val="ListParagraph"/>
+        <w:numPr>
+          <w:ilvl w:val="0"/>
+          <w:numId w:val="31"/>
+        </w:numPr>
+        <w:spacing w:before="100" w:beforeAutospacing="1" w:after="100" w:afterAutospacing="1" w:line="240" w:lineRule="auto"/>
+        <w:rPr>
+          <w:rFonts w:ascii="Arial" w:hAnsi="Arial" w:cs="Arial"/>
+          <w:color w:val="002060"/>
+          <w:lang w:val="en-US"/>
+        </w:rPr>
+      </w:pPr>
+      <w:r>
+        <w:rPr>
+          <w:rFonts w:ascii="Arial" w:hAnsi="Arial" w:cs="Arial"/>
+          <w:color w:val="002060"/>
+          <w:lang w:val="en-US"/>
+        </w:rPr>
+        <w:t>Password: admin</w:t>
+      </w:r>
+    </w:p>
+    <w:p>
+      <w:pPr>
+        <w:spacing w:before="100" w:beforeAutospacing="1" w:after="100" w:afterAutospacing="1" w:line="240" w:lineRule="auto"/>
+        <w:rPr>
+          <w:rFonts w:ascii="Arial" w:hAnsi="Arial" w:cs="Arial"/>
+          <w:color w:val="002060"/>
+          <w:lang w:val="en-US"/>
+        </w:rPr>
+      </w:pPr>
+    </w:p>
+    <w:p>
+      <w:pPr>
+        <w:spacing w:before="100" w:beforeAutospacing="1" w:after="100" w:afterAutospacing="1" w:line="240" w:lineRule="auto"/>
+        <w:rPr>
+          <w:rFonts w:ascii="Arial" w:hAnsi="Arial" w:cs="Arial"/>
+          <w:color w:val="C45911" w:themeColor="accent2" w:themeShade="BF"/>
+          <w:sz w:val="32"/>
+          <w:szCs w:val="32"/>
+          <w:lang w:val="en-US"/>
+        </w:rPr>
+      </w:pPr>
+      <w:r>
+        <w:rPr>
+          <w:rFonts w:ascii="Arial" w:hAnsi="Arial" w:cs="Arial"/>
+          <w:color w:val="C45911" w:themeColor="accent2" w:themeShade="BF"/>
+          <w:sz w:val="32"/>
+          <w:szCs w:val="32"/>
+          <w:lang w:val="en-US"/>
+        </w:rPr>
+        <w:t>Install Loki on Linux VM</w:t>
+      </w:r>
+    </w:p>
+    <w:p>
+      <w:pPr>
+        <w:pStyle w:val="ListParagraph"/>
+        <w:numPr>
+          <w:ilvl w:val="0"/>
+          <w:numId w:val="33"/>
+        </w:numPr>
+        <w:spacing w:before="100" w:beforeAutospacing="1" w:after="100" w:afterAutospacing="1" w:line="240" w:lineRule="auto"/>
+        <w:rPr>
+          <w:rFonts w:ascii="Arial" w:hAnsi="Arial" w:cs="Arial"/>
+          <w:color w:val="002060"/>
+          <w:lang w:val="en-US"/>
+        </w:rPr>
+      </w:pPr>
+      <w:r>
+        <w:rPr>
+          <w:rFonts w:ascii="Arial" w:hAnsi="Arial" w:cs="Arial"/>
+          <w:color w:val="002060"/>
+          <w:lang w:val="en-US"/>
+        </w:rPr>
+        <w:t xml:space="preserve">Update your system first  </w:t>
+      </w:r>
+    </w:p>
+    <w:p>
+      <w:pPr>
+        <w:pStyle w:val="ListParagraph"/>
+        <w:tabs>
+          <w:tab w:val="left" w:pos="8550"/>
+        </w:tabs>
+        <w:rPr>
+          <w:rFonts w:ascii="Arial" w:hAnsi="Arial" w:cs="Arial"/>
+          <w:color w:val="000000" w:themeColor="text1"/>
+          <w:lang w:val="en-US"/>
+        </w:rPr>
+      </w:pPr>
+      <w:r>
+        <w:rPr>
+          <w:rFonts w:ascii="Arial" w:hAnsi="Arial" w:cs="Arial"/>
+          <w:color w:val="000000" w:themeColor="text1"/>
+          <w:lang w:val="en-US"/>
+        </w:rPr>
+        <w:t>sudo apt-get update -y</w:t>
+      </w:r>
+    </w:p>
+    <w:p>
+      <w:pPr>
+        <w:pStyle w:val="ListParagraph"/>
+        <w:tabs>
+          <w:tab w:val="left" w:pos="8550"/>
+        </w:tabs>
+        <w:rPr>
+          <w:rFonts w:ascii="Arial" w:hAnsi="Arial" w:cs="Arial"/>
+          <w:color w:val="000000" w:themeColor="text1"/>
+          <w:lang w:val="en-US"/>
+        </w:rPr>
+      </w:pPr>
+      <w:r>
+        <w:rPr>
+          <w:rFonts w:ascii="Arial" w:hAnsi="Arial" w:cs="Arial"/>
+          <w:color w:val="000000" w:themeColor="text1"/>
+          <w:lang w:val="en-US"/>
+        </w:rPr>
+        <w:t xml:space="preserve">sudo apt-get install -y </w:t>
+      </w:r>
+      <w:proofErr w:type="spellStart"/>
+      <w:r>
+        <w:rPr>
+          <w:rFonts w:ascii="Arial" w:hAnsi="Arial" w:cs="Arial"/>
+          <w:color w:val="000000" w:themeColor="text1"/>
+          <w:lang w:val="en-US"/>
+        </w:rPr>
+        <w:t>wget</w:t>
+      </w:r>
+      <w:proofErr w:type="spellEnd"/>
+      <w:r>
+        <w:rPr>
+          <w:rFonts w:ascii="Arial" w:hAnsi="Arial" w:cs="Arial"/>
+          <w:color w:val="000000" w:themeColor="text1"/>
+          <w:lang w:val="en-US"/>
+        </w:rPr>
+        <w:t xml:space="preserve"> curl unzip tar</w:t>
+      </w:r>
+    </w:p>
+    <w:p>
+      <w:pPr>
+        <w:tabs>
+          <w:tab w:val="left" w:pos="8550"/>
+        </w:tabs>
+        <w:rPr>
+          <w:rFonts w:ascii="Arial" w:hAnsi="Arial" w:cs="Arial"/>
+          <w:color w:val="000000" w:themeColor="text1"/>
+          <w:lang w:val="en-US"/>
+        </w:rPr>
+      </w:pPr>
+    </w:p>
+    <w:p>
+      <w:pPr>
+        <w:pStyle w:val="ListParagraph"/>
+        <w:numPr>
+          <w:ilvl w:val="0"/>
+          <w:numId w:val="33"/>
+        </w:numPr>
+        <w:tabs>
+          <w:tab w:val="left" w:pos="8550"/>
+        </w:tabs>
+        <w:rPr>
+          <w:rFonts w:ascii="Arial" w:hAnsi="Arial" w:cs="Arial"/>
+          <w:color w:val="000000" w:themeColor="text1"/>
+          <w:lang w:val="en-US"/>
+        </w:rPr>
+      </w:pPr>
+      <w:r>
+        <w:rPr>
+          <w:rFonts w:ascii="Arial" w:hAnsi="Arial" w:cs="Arial"/>
+          <w:color w:val="000000" w:themeColor="text1"/>
+          <w:lang w:val="en-US"/>
+        </w:rPr>
+        <w:t xml:space="preserve">Install Loki </w:t>
+      </w:r>
+    </w:p>
+    <w:p>
+      <w:pPr>
+        <w:pStyle w:val="ListParagraph"/>
+        <w:tabs>
+          <w:tab w:val="left" w:pos="8550"/>
+        </w:tabs>
+        <w:rPr>
+          <w:rFonts w:ascii="Arial" w:hAnsi="Arial" w:cs="Arial"/>
+          <w:color w:val="000000" w:themeColor="text1"/>
+          <w:lang w:val="en-US"/>
+        </w:rPr>
+      </w:pPr>
+      <w:r>
+        <w:rPr>
+          <w:rFonts w:ascii="Arial" w:hAnsi="Arial" w:cs="Arial"/>
+          <w:color w:val="000000" w:themeColor="text1"/>
+          <w:lang w:val="en-US"/>
+        </w:rPr>
+        <w:t>Create Directory and user first</w:t>
+      </w:r>
+    </w:p>
+    <w:p>
+      <w:pPr>
+        <w:pStyle w:val="ListParagraph"/>
+        <w:tabs>
+          <w:tab w:val="left" w:pos="8550"/>
+        </w:tabs>
+        <w:rPr>
+          <w:rFonts w:ascii="Arial" w:hAnsi="Arial" w:cs="Arial"/>
+          <w:color w:val="000000" w:themeColor="text1"/>
+          <w:lang w:val="en-US"/>
+        </w:rPr>
+      </w:pPr>
+    </w:p>
+    <w:p>
+      <w:pPr>
+        <w:pStyle w:val="ListParagraph"/>
+        <w:tabs>
+          <w:tab w:val="left" w:pos="8550"/>
+        </w:tabs>
+        <w:rPr>
+          <w:rFonts w:ascii="Arial" w:hAnsi="Arial" w:cs="Arial"/>
+          <w:color w:val="000000" w:themeColor="text1"/>
+          <w:lang w:val="en-US"/>
+        </w:rPr>
+      </w:pPr>
+      <w:r>
+        <w:rPr>
+          <w:rFonts w:ascii="Arial" w:hAnsi="Arial" w:cs="Arial"/>
+          <w:color w:val="000000" w:themeColor="text1"/>
+          <w:lang w:val="en-US"/>
+        </w:rPr>
+        <w:t>sudo useradd --no-create-home --shell /usr/sbin/nologin loki 2&gt;/dev/null || true</w:t>
+      </w:r>
+    </w:p>
+    <w:p>
+      <w:pPr>
+        <w:pStyle w:val="ListParagraph"/>
+        <w:tabs>
+          <w:tab w:val="left" w:pos="8550"/>
+        </w:tabs>
+        <w:rPr>
+          <w:rFonts w:ascii="Arial" w:hAnsi="Arial" w:cs="Arial"/>
+          <w:color w:val="000000" w:themeColor="text1"/>
+          <w:lang w:val="en-US"/>
+        </w:rPr>
+      </w:pPr>
+      <w:r>
+        <w:rPr>
+          <w:rFonts w:ascii="Arial" w:hAnsi="Arial" w:cs="Arial"/>
+          <w:color w:val="000000" w:themeColor="text1"/>
+          <w:lang w:val="en-US"/>
+        </w:rPr>
+        <w:t>sudo mkdir -p /etc/loki /var/lib/loki</w:t>
+      </w:r>
+    </w:p>
+    <w:p>
+      <w:pPr>
+        <w:pStyle w:val="ListParagraph"/>
+        <w:tabs>
+          <w:tab w:val="left" w:pos="8550"/>
+        </w:tabs>
+        <w:rPr>
+          <w:rFonts w:ascii="Arial" w:hAnsi="Arial" w:cs="Arial"/>
+          <w:color w:val="000000" w:themeColor="text1"/>
+          <w:lang w:val="en-US"/>
+        </w:rPr>
+      </w:pPr>
+      <w:r>
+        <w:rPr>
+          <w:rFonts w:ascii="Arial" w:hAnsi="Arial" w:cs="Arial"/>
+          <w:color w:val="000000" w:themeColor="text1"/>
+          <w:lang w:val="en-US"/>
+        </w:rPr>
+        <w:t>sudo chown -R loki:loki /etc/loki /var/lib/loki</w:t>
+      </w:r>
+    </w:p>
+    <w:p>
+      <w:pPr>
+        <w:pStyle w:val="ListParagraph"/>
+        <w:tabs>
+          <w:tab w:val="left" w:pos="8550"/>
+        </w:tabs>
+        <w:rPr>
+          <w:rFonts w:ascii="Arial" w:hAnsi="Arial" w:cs="Arial"/>
+          <w:color w:val="000000" w:themeColor="text1"/>
+          <w:lang w:val="en-US"/>
+        </w:rPr>
+      </w:pPr>
+    </w:p>
+    <w:p>
+      <w:pPr>
+        <w:pStyle w:val="ListParagraph"/>
+        <w:tabs>
+          <w:tab w:val="left" w:pos="8550"/>
+        </w:tabs>
+        <w:rPr>
+          <w:rFonts w:ascii="Arial" w:hAnsi="Arial" w:cs="Arial"/>
+          <w:color w:val="000000" w:themeColor="text1"/>
+          <w:lang w:val="en-US"/>
+        </w:rPr>
+      </w:pPr>
+    </w:p>
+    <w:p>
+      <w:pPr>
+        <w:pStyle w:val="ListParagraph"/>
+        <w:tabs>
+          <w:tab w:val="left" w:pos="8550"/>
+        </w:tabs>
+        <w:rPr>
+          <w:rFonts w:ascii="Arial" w:hAnsi="Arial" w:cs="Arial"/>
+          <w:color w:val="000000" w:themeColor="text1"/>
+          <w:lang w:val="en-US"/>
+        </w:rPr>
+      </w:pPr>
+    </w:p>
+    <w:p>
+      <w:pPr>
+        <w:pStyle w:val="ListParagraph"/>
+        <w:numPr>
+          <w:ilvl w:val="0"/>
+          <w:numId w:val="33"/>
+        </w:numPr>
+        <w:tabs>
+          <w:tab w:val="left" w:pos="8550"/>
+        </w:tabs>
+        <w:rPr>
+          <w:rFonts w:ascii="Arial" w:hAnsi="Arial" w:cs="Arial"/>
+          <w:color w:val="000000" w:themeColor="text1"/>
+          <w:lang w:val="en-US"/>
+        </w:rPr>
+      </w:pPr>
+      <w:r>
+        <w:rPr>
+          <w:rFonts w:ascii="Arial" w:hAnsi="Arial" w:cs="Arial"/>
+          <w:color w:val="000000" w:themeColor="text1"/>
+          <w:lang w:val="en-US"/>
+        </w:rPr>
+        <w:lastRenderedPageBreak/>
+        <w:t>Download Latest Loki binary and install</w:t>
+      </w:r>
+    </w:p>
+    <w:p>
+      <w:pPr>
+        <w:tabs>
+          <w:tab w:val="left" w:pos="8550"/>
+        </w:tabs>
+        <w:rPr>
+          <w:rFonts w:ascii="Arial" w:hAnsi="Arial" w:cs="Arial"/>
+          <w:color w:val="000000" w:themeColor="text1"/>
+          <w:lang w:val="en-US"/>
+        </w:rPr>
+      </w:pPr>
+      <w:bookmarkStart w:id="0" w:name="_GoBack"/>
+      <w:bookmarkEnd w:id="0"/>
+    </w:p>
+    <w:p>
+      <w:pPr>
+        <w:tabs>
+          <w:tab w:val="left" w:pos="8550"/>
+        </w:tabs>
+        <w:rPr>
+          <w:rFonts w:ascii="Arial" w:hAnsi="Arial" w:cs="Arial"/>
+          <w:color w:val="000000" w:themeColor="text1"/>
+          <w:lang w:val="en-US"/>
+        </w:rPr>
+      </w:pPr>
+    </w:p>
+    <w:p>
+      <w:pPr>
+        <w:tabs>
+          <w:tab w:val="left" w:pos="8550"/>
+        </w:tabs>
+        <w:rPr>
+          <w:rFonts w:ascii="Arial" w:hAnsi="Arial" w:cs="Arial"/>
+          <w:color w:val="002060"/>
+          <w:lang w:val="en-US"/>
+        </w:rPr>
+      </w:pPr>
     </w:p>
     <w:p>
       <w:pPr>
@@ -682,6 +1855,95 @@
 <file path=word/numbering.xml><?xml version="1.0" encoding="utf-8"?>
 <w:numbering xmlns:wpc="http://schemas.microsoft.com/office/word/2010/wordprocessingCanvas" xmlns:cx="http://schemas.microsoft.com/office/drawing/2014/chartex" xmlns:cx1="http://schemas.microsoft.com/office/drawing/2015/9/8/chartex" xmlns:cx2="http://schemas.microsoft.com/office/drawing/2015/10/21/chartex" xmlns:cx3="http://schemas.microsoft.com/office/drawing/2016/5/9/chartex" xmlns:cx4="http://schemas.microsoft.com/office/drawing/2016/5/10/chartex" xmlns:cx5="http://schemas.microsoft.com/office/drawing/2016/5/11/chartex" xmlns:cx6="http://schemas.microsoft.com/office/drawing/2016/5/12/chartex" xmlns:cx7="http://schemas.microsoft.com/office/drawing/2016/5/13/chartex" xmlns:cx8="http://schemas.microsoft.com/office/drawing/2016/5/14/chartex" xmlns:mc="http://schemas.openxmlformats.org/markup-compatibility/2006" xmlns:aink="http://schemas.microsoft.com/office/drawing/2016/ink" xmlns:am3d="http://schemas.microsoft.com/office/drawing/2017/model3d" xmlns:o="urn:schemas-microsoft-com:office:office" xmlns:r="http://schemas.openxmlformats.org/officeDocument/2006/relationships" xmlns:m="http://schemas.openxmlformats.org/officeDocument/2006/math" xmlns:v="urn:schemas-microsoft-com:vml" xmlns:wp14="http://schemas.microsoft.com/office/word/2010/wordprocessingDrawing" xmlns:wp="http://schemas.openxmlformats.org/drawingml/2006/wordprocessingDrawing" xmlns:w10="urn:schemas-microsoft-com:office:word" xmlns:w="http://schemas.openxmlformats.org/wordprocessingml/2006/main" xmlns:w14="http://schemas.microsoft.com/office/word/2010/wordml" xmlns:w15="http://schemas.microsoft.com/office/word/2012/wordml" xmlns:w16cid="http://schemas.microsoft.com/office/word/2016/wordml/cid" xmlns:w16se="http://schemas.microsoft.com/office/word/2015/wordml/symex" xmlns:wpg="http://schemas.microsoft.com/office/word/2010/wordprocessingGroup" xmlns:wpi="http://schemas.microsoft.com/office/word/2010/wordprocessingInk" xmlns:wne="http://schemas.microsoft.com/office/word/2006/wordml" xmlns:wps="http://schemas.microsoft.com/office/word/2010/wordprocessingShape" mc:Ignorable="w14 w15 w16se w16cid wp14">
   <w:abstractNum w:abstractNumId="0" w15:restartNumberingAfterBreak="0">
+    <w:nsid w:val="03A178A2"/>
+    <w:multiLevelType w:val="hybridMultilevel"/>
+    <w:tmpl w:val="7562BB1C"/>
+    <w:lvl w:ilvl="0" w:tplc="4009000F">
+      <w:start w:val="1"/>
+      <w:numFmt w:val="decimal"/>
+      <w:lvlText w:val="%1."/>
+      <w:lvlJc w:val="left"/>
+      <w:pPr>
+        <w:ind w:left="720" w:hanging="360"/>
+      </w:pPr>
+      <w:rPr>
+        <w:rFonts w:hint="default"/>
+      </w:rPr>
+    </w:lvl>
+    <w:lvl w:ilvl="1" w:tplc="40090019" w:tentative="1">
+      <w:start w:val="1"/>
+      <w:numFmt w:val="lowerLetter"/>
+      <w:lvlText w:val="%2."/>
+      <w:lvlJc w:val="left"/>
+      <w:pPr>
+        <w:ind w:left="1440" w:hanging="360"/>
+      </w:pPr>
+    </w:lvl>
+    <w:lvl w:ilvl="2" w:tplc="4009001B" w:tentative="1">
+      <w:start w:val="1"/>
+      <w:numFmt w:val="lowerRoman"/>
+      <w:lvlText w:val="%3."/>
+      <w:lvlJc w:val="right"/>
+      <w:pPr>
+        <w:ind w:left="2160" w:hanging="180"/>
+      </w:pPr>
+    </w:lvl>
+    <w:lvl w:ilvl="3" w:tplc="4009000F" w:tentative="1">
+      <w:start w:val="1"/>
+      <w:numFmt w:val="decimal"/>
+      <w:lvlText w:val="%4."/>
+      <w:lvlJc w:val="left"/>
+      <w:pPr>
+        <w:ind w:left="2880" w:hanging="360"/>
+      </w:pPr>
+    </w:lvl>
+    <w:lvl w:ilvl="4" w:tplc="40090019" w:tentative="1">
+      <w:start w:val="1"/>
+      <w:numFmt w:val="lowerLetter"/>
+      <w:lvlText w:val="%5."/>
+      <w:lvlJc w:val="left"/>
+      <w:pPr>
+        <w:ind w:left="3600" w:hanging="360"/>
+      </w:pPr>
+    </w:lvl>
+    <w:lvl w:ilvl="5" w:tplc="4009001B" w:tentative="1">
+      <w:start w:val="1"/>
+      <w:numFmt w:val="lowerRoman"/>
+      <w:lvlText w:val="%6."/>
+      <w:lvlJc w:val="right"/>
+      <w:pPr>
+        <w:ind w:left="4320" w:hanging="180"/>
+      </w:pPr>
+    </w:lvl>
+    <w:lvl w:ilvl="6" w:tplc="4009000F" w:tentative="1">
+      <w:start w:val="1"/>
+      <w:numFmt w:val="decimal"/>
+      <w:lvlText w:val="%7."/>
+      <w:lvlJc w:val="left"/>
+      <w:pPr>
+        <w:ind w:left="5040" w:hanging="360"/>
+      </w:pPr>
+    </w:lvl>
+    <w:lvl w:ilvl="7" w:tplc="40090019" w:tentative="1">
+      <w:start w:val="1"/>
+      <w:numFmt w:val="lowerLetter"/>
+      <w:lvlText w:val="%8."/>
+      <w:lvlJc w:val="left"/>
+      <w:pPr>
+        <w:ind w:left="5760" w:hanging="360"/>
+      </w:pPr>
+    </w:lvl>
+    <w:lvl w:ilvl="8" w:tplc="4009001B" w:tentative="1">
+      <w:start w:val="1"/>
+      <w:numFmt w:val="lowerRoman"/>
+      <w:lvlText w:val="%9."/>
+      <w:lvlJc w:val="right"/>
+      <w:pPr>
+        <w:ind w:left="6480" w:hanging="180"/>
+      </w:pPr>
+    </w:lvl>
+  </w:abstractNum>
+  <w:abstractNum w:abstractNumId="1" w15:restartNumberingAfterBreak="0">
     <w:nsid w:val="05D9031A"/>
     <w:multiLevelType w:val="hybridMultilevel"/>
     <w:tmpl w:val="6BD089BA"/>
@@ -794,7 +2056,7 @@
       </w:rPr>
     </w:lvl>
   </w:abstractNum>
-  <w:abstractNum w:abstractNumId="1" w15:restartNumberingAfterBreak="0">
+  <w:abstractNum w:abstractNumId="2" w15:restartNumberingAfterBreak="0">
     <w:nsid w:val="0B83629F"/>
     <w:multiLevelType w:val="hybridMultilevel"/>
     <w:tmpl w:val="589A7682"/>
@@ -907,7 +2169,7 @@
       </w:rPr>
     </w:lvl>
   </w:abstractNum>
-  <w:abstractNum w:abstractNumId="2" w15:restartNumberingAfterBreak="0">
+  <w:abstractNum w:abstractNumId="3" w15:restartNumberingAfterBreak="0">
     <w:nsid w:val="0F795AC6"/>
     <w:multiLevelType w:val="hybridMultilevel"/>
     <w:tmpl w:val="32D0C1EA"/>
@@ -1020,7 +2282,120 @@
       </w:rPr>
     </w:lvl>
   </w:abstractNum>
-  <w:abstractNum w:abstractNumId="3" w15:restartNumberingAfterBreak="0">
+  <w:abstractNum w:abstractNumId="4" w15:restartNumberingAfterBreak="0">
+    <w:nsid w:val="0FCB7FE7"/>
+    <w:multiLevelType w:val="hybridMultilevel"/>
+    <w:tmpl w:val="C85277CC"/>
+    <w:lvl w:ilvl="0" w:tplc="40090001">
+      <w:start w:val="1"/>
+      <w:numFmt w:val="bullet"/>
+      <w:lvlText w:val=""/>
+      <w:lvlJc w:val="left"/>
+      <w:pPr>
+        <w:ind w:left="1500" w:hanging="360"/>
+      </w:pPr>
+      <w:rPr>
+        <w:rFonts w:ascii="Symbol" w:hAnsi="Symbol" w:hint="default"/>
+      </w:rPr>
+    </w:lvl>
+    <w:lvl w:ilvl="1" w:tplc="40090003" w:tentative="1">
+      <w:start w:val="1"/>
+      <w:numFmt w:val="bullet"/>
+      <w:lvlText w:val="o"/>
+      <w:lvlJc w:val="left"/>
+      <w:pPr>
+        <w:ind w:left="2220" w:hanging="360"/>
+      </w:pPr>
+      <w:rPr>
+        <w:rFonts w:ascii="Courier New" w:hAnsi="Courier New" w:cs="Courier New" w:hint="default"/>
+      </w:rPr>
+    </w:lvl>
+    <w:lvl w:ilvl="2" w:tplc="40090005" w:tentative="1">
+      <w:start w:val="1"/>
+      <w:numFmt w:val="bullet"/>
+      <w:lvlText w:val=""/>
+      <w:lvlJc w:val="left"/>
+      <w:pPr>
+        <w:ind w:left="2940" w:hanging="360"/>
+      </w:pPr>
+      <w:rPr>
+        <w:rFonts w:ascii="Wingdings" w:hAnsi="Wingdings" w:hint="default"/>
+      </w:rPr>
+    </w:lvl>
+    <w:lvl w:ilvl="3" w:tplc="40090001" w:tentative="1">
+      <w:start w:val="1"/>
+      <w:numFmt w:val="bullet"/>
+      <w:lvlText w:val=""/>
+      <w:lvlJc w:val="left"/>
+      <w:pPr>
+        <w:ind w:left="3660" w:hanging="360"/>
+      </w:pPr>
+      <w:rPr>
+        <w:rFonts w:ascii="Symbol" w:hAnsi="Symbol" w:hint="default"/>
+      </w:rPr>
+    </w:lvl>
+    <w:lvl w:ilvl="4" w:tplc="40090003" w:tentative="1">
+      <w:start w:val="1"/>
+      <w:numFmt w:val="bullet"/>
+      <w:lvlText w:val="o"/>
+      <w:lvlJc w:val="left"/>
+      <w:pPr>
+        <w:ind w:left="4380" w:hanging="360"/>
+      </w:pPr>
+      <w:rPr>
+        <w:rFonts w:ascii="Courier New" w:hAnsi="Courier New" w:cs="Courier New" w:hint="default"/>
+      </w:rPr>
+    </w:lvl>
+    <w:lvl w:ilvl="5" w:tplc="40090005" w:tentative="1">
+      <w:start w:val="1"/>
+      <w:numFmt w:val="bullet"/>
+      <w:lvlText w:val=""/>
+      <w:lvlJc w:val="left"/>
+      <w:pPr>
+        <w:ind w:left="5100" w:hanging="360"/>
+      </w:pPr>
+      <w:rPr>
+        <w:rFonts w:ascii="Wingdings" w:hAnsi="Wingdings" w:hint="default"/>
+      </w:rPr>
+    </w:lvl>
+    <w:lvl w:ilvl="6" w:tplc="40090001" w:tentative="1">
+      <w:start w:val="1"/>
+      <w:numFmt w:val="bullet"/>
+      <w:lvlText w:val=""/>
+      <w:lvlJc w:val="left"/>
+      <w:pPr>
+        <w:ind w:left="5820" w:hanging="360"/>
+      </w:pPr>
+      <w:rPr>
+        <w:rFonts w:ascii="Symbol" w:hAnsi="Symbol" w:hint="default"/>
+      </w:rPr>
+    </w:lvl>
+    <w:lvl w:ilvl="7" w:tplc="40090003" w:tentative="1">
+      <w:start w:val="1"/>
+      <w:numFmt w:val="bullet"/>
+      <w:lvlText w:val="o"/>
+      <w:lvlJc w:val="left"/>
+      <w:pPr>
+        <w:ind w:left="6540" w:hanging="360"/>
+      </w:pPr>
+      <w:rPr>
+        <w:rFonts w:ascii="Courier New" w:hAnsi="Courier New" w:cs="Courier New" w:hint="default"/>
+      </w:rPr>
+    </w:lvl>
+    <w:lvl w:ilvl="8" w:tplc="40090005" w:tentative="1">
+      <w:start w:val="1"/>
+      <w:numFmt w:val="bullet"/>
+      <w:lvlText w:val=""/>
+      <w:lvlJc w:val="left"/>
+      <w:pPr>
+        <w:ind w:left="7260" w:hanging="360"/>
+      </w:pPr>
+      <w:rPr>
+        <w:rFonts w:ascii="Wingdings" w:hAnsi="Wingdings" w:hint="default"/>
+      </w:rPr>
+    </w:lvl>
+  </w:abstractNum>
+  <w:abstractNum w:abstractNumId="5" w15:restartNumberingAfterBreak="0">
     <w:nsid w:val="1D3063AA"/>
     <w:multiLevelType w:val="hybridMultilevel"/>
     <w:tmpl w:val="83BE7968"/>
@@ -1133,7 +2508,7 @@
       </w:rPr>
     </w:lvl>
   </w:abstractNum>
-  <w:abstractNum w:abstractNumId="4" w15:restartNumberingAfterBreak="0">
+  <w:abstractNum w:abstractNumId="6" w15:restartNumberingAfterBreak="0">
     <w:nsid w:val="29956616"/>
     <w:multiLevelType w:val="multilevel"/>
     <w:tmpl w:val="4A42216E"/>
@@ -1282,7 +2657,7 @@
       </w:rPr>
     </w:lvl>
   </w:abstractNum>
-  <w:abstractNum w:abstractNumId="5" w15:restartNumberingAfterBreak="0">
+  <w:abstractNum w:abstractNumId="7" w15:restartNumberingAfterBreak="0">
     <w:nsid w:val="29DA4792"/>
     <w:multiLevelType w:val="hybridMultilevel"/>
     <w:tmpl w:val="E2321D58"/>
@@ -1395,7 +2770,7 @@
       </w:rPr>
     </w:lvl>
   </w:abstractNum>
-  <w:abstractNum w:abstractNumId="6" w15:restartNumberingAfterBreak="0">
+  <w:abstractNum w:abstractNumId="8" w15:restartNumberingAfterBreak="0">
     <w:nsid w:val="30271550"/>
     <w:multiLevelType w:val="hybridMultilevel"/>
     <w:tmpl w:val="836A1446"/>
@@ -1508,7 +2883,7 @@
       </w:rPr>
     </w:lvl>
   </w:abstractNum>
-  <w:abstractNum w:abstractNumId="7" w15:restartNumberingAfterBreak="0">
+  <w:abstractNum w:abstractNumId="9" w15:restartNumberingAfterBreak="0">
     <w:nsid w:val="33661748"/>
     <w:multiLevelType w:val="multilevel"/>
     <w:tmpl w:val="A064B15C"/>
@@ -1625,7 +3000,7 @@
       </w:pPr>
     </w:lvl>
   </w:abstractNum>
-  <w:abstractNum w:abstractNumId="8" w15:restartNumberingAfterBreak="0">
+  <w:abstractNum w:abstractNumId="10" w15:restartNumberingAfterBreak="0">
     <w:nsid w:val="3BB263A0"/>
     <w:multiLevelType w:val="hybridMultilevel"/>
     <w:tmpl w:val="69E026D6"/>
@@ -1738,7 +3113,7 @@
       </w:rPr>
     </w:lvl>
   </w:abstractNum>
-  <w:abstractNum w:abstractNumId="9" w15:restartNumberingAfterBreak="0">
+  <w:abstractNum w:abstractNumId="11" w15:restartNumberingAfterBreak="0">
     <w:nsid w:val="418A1DF4"/>
     <w:multiLevelType w:val="hybridMultilevel"/>
     <w:tmpl w:val="C3703012"/>
@@ -1851,7 +3226,7 @@
       </w:rPr>
     </w:lvl>
   </w:abstractNum>
-  <w:abstractNum w:abstractNumId="10" w15:restartNumberingAfterBreak="0">
+  <w:abstractNum w:abstractNumId="12" w15:restartNumberingAfterBreak="0">
     <w:nsid w:val="419365D1"/>
     <w:multiLevelType w:val="multilevel"/>
     <w:tmpl w:val="B2D8ACE8"/>
@@ -2000,7 +3375,7 @@
       </w:rPr>
     </w:lvl>
   </w:abstractNum>
-  <w:abstractNum w:abstractNumId="11" w15:restartNumberingAfterBreak="0">
+  <w:abstractNum w:abstractNumId="13" w15:restartNumberingAfterBreak="0">
     <w:nsid w:val="421F68FC"/>
     <w:multiLevelType w:val="hybridMultilevel"/>
     <w:tmpl w:val="B0DEBB92"/>
@@ -2113,7 +3488,7 @@
       </w:rPr>
     </w:lvl>
   </w:abstractNum>
-  <w:abstractNum w:abstractNumId="12" w15:restartNumberingAfterBreak="0">
+  <w:abstractNum w:abstractNumId="14" w15:restartNumberingAfterBreak="0">
     <w:nsid w:val="492F4D19"/>
     <w:multiLevelType w:val="multilevel"/>
     <w:tmpl w:val="FC584DC2"/>
@@ -2262,7 +3637,7 @@
       </w:rPr>
     </w:lvl>
   </w:abstractNum>
-  <w:abstractNum w:abstractNumId="13" w15:restartNumberingAfterBreak="0">
+  <w:abstractNum w:abstractNumId="15" w15:restartNumberingAfterBreak="0">
     <w:nsid w:val="4D160C77"/>
     <w:multiLevelType w:val="multilevel"/>
     <w:tmpl w:val="D818B35C"/>
@@ -2379,7 +3754,96 @@
       </w:pPr>
     </w:lvl>
   </w:abstractNum>
-  <w:abstractNum w:abstractNumId="14" w15:restartNumberingAfterBreak="0">
+  <w:abstractNum w:abstractNumId="16" w15:restartNumberingAfterBreak="0">
+    <w:nsid w:val="4E332FC4"/>
+    <w:multiLevelType w:val="hybridMultilevel"/>
+    <w:tmpl w:val="D59A21C4"/>
+    <w:lvl w:ilvl="0" w:tplc="4009000F">
+      <w:start w:val="1"/>
+      <w:numFmt w:val="decimal"/>
+      <w:lvlText w:val="%1."/>
+      <w:lvlJc w:val="left"/>
+      <w:pPr>
+        <w:ind w:left="720" w:hanging="360"/>
+      </w:pPr>
+      <w:rPr>
+        <w:rFonts w:hint="default"/>
+      </w:rPr>
+    </w:lvl>
+    <w:lvl w:ilvl="1" w:tplc="40090019" w:tentative="1">
+      <w:start w:val="1"/>
+      <w:numFmt w:val="lowerLetter"/>
+      <w:lvlText w:val="%2."/>
+      <w:lvlJc w:val="left"/>
+      <w:pPr>
+        <w:ind w:left="1440" w:hanging="360"/>
+      </w:pPr>
+    </w:lvl>
+    <w:lvl w:ilvl="2" w:tplc="4009001B" w:tentative="1">
+      <w:start w:val="1"/>
+      <w:numFmt w:val="lowerRoman"/>
+      <w:lvlText w:val="%3."/>
+      <w:lvlJc w:val="right"/>
+      <w:pPr>
+        <w:ind w:left="2160" w:hanging="180"/>
+      </w:pPr>
+    </w:lvl>
+    <w:lvl w:ilvl="3" w:tplc="4009000F" w:tentative="1">
+      <w:start w:val="1"/>
+      <w:numFmt w:val="decimal"/>
+      <w:lvlText w:val="%4."/>
+      <w:lvlJc w:val="left"/>
+      <w:pPr>
+        <w:ind w:left="2880" w:hanging="360"/>
+      </w:pPr>
+    </w:lvl>
+    <w:lvl w:ilvl="4" w:tplc="40090019" w:tentative="1">
+      <w:start w:val="1"/>
+      <w:numFmt w:val="lowerLetter"/>
+      <w:lvlText w:val="%5."/>
+      <w:lvlJc w:val="left"/>
+      <w:pPr>
+        <w:ind w:left="3600" w:hanging="360"/>
+      </w:pPr>
+    </w:lvl>
+    <w:lvl w:ilvl="5" w:tplc="4009001B" w:tentative="1">
+      <w:start w:val="1"/>
+      <w:numFmt w:val="lowerRoman"/>
+      <w:lvlText w:val="%6."/>
+      <w:lvlJc w:val="right"/>
+      <w:pPr>
+        <w:ind w:left="4320" w:hanging="180"/>
+      </w:pPr>
+    </w:lvl>
+    <w:lvl w:ilvl="6" w:tplc="4009000F" w:tentative="1">
+      <w:start w:val="1"/>
+      <w:numFmt w:val="decimal"/>
+      <w:lvlText w:val="%7."/>
+      <w:lvlJc w:val="left"/>
+      <w:pPr>
+        <w:ind w:left="5040" w:hanging="360"/>
+      </w:pPr>
+    </w:lvl>
+    <w:lvl w:ilvl="7" w:tplc="40090019" w:tentative="1">
+      <w:start w:val="1"/>
+      <w:numFmt w:val="lowerLetter"/>
+      <w:lvlText w:val="%8."/>
+      <w:lvlJc w:val="left"/>
+      <w:pPr>
+        <w:ind w:left="5760" w:hanging="360"/>
+      </w:pPr>
+    </w:lvl>
+    <w:lvl w:ilvl="8" w:tplc="4009001B" w:tentative="1">
+      <w:start w:val="1"/>
+      <w:numFmt w:val="lowerRoman"/>
+      <w:lvlText w:val="%9."/>
+      <w:lvlJc w:val="right"/>
+      <w:pPr>
+        <w:ind w:left="6480" w:hanging="180"/>
+      </w:pPr>
+    </w:lvl>
+  </w:abstractNum>
+  <w:abstractNum w:abstractNumId="17" w15:restartNumberingAfterBreak="0">
     <w:nsid w:val="5130619B"/>
     <w:multiLevelType w:val="hybridMultilevel"/>
     <w:tmpl w:val="2180AE18"/>
@@ -2493,7 +3957,7 @@
       </w:rPr>
     </w:lvl>
   </w:abstractNum>
-  <w:abstractNum w:abstractNumId="15" w15:restartNumberingAfterBreak="0">
+  <w:abstractNum w:abstractNumId="18" w15:restartNumberingAfterBreak="0">
     <w:nsid w:val="574A6DB4"/>
     <w:multiLevelType w:val="hybridMultilevel"/>
     <w:tmpl w:val="0A104480"/>
@@ -2609,7 +4073,7 @@
       </w:rPr>
     </w:lvl>
   </w:abstractNum>
-  <w:abstractNum w:abstractNumId="16" w15:restartNumberingAfterBreak="0">
+  <w:abstractNum w:abstractNumId="19" w15:restartNumberingAfterBreak="0">
     <w:nsid w:val="5B3843F4"/>
     <w:multiLevelType w:val="hybridMultilevel"/>
     <w:tmpl w:val="58DC41E2"/>
@@ -2722,7 +4186,7 @@
       </w:rPr>
     </w:lvl>
   </w:abstractNum>
-  <w:abstractNum w:abstractNumId="17" w15:restartNumberingAfterBreak="0">
+  <w:abstractNum w:abstractNumId="20" w15:restartNumberingAfterBreak="0">
     <w:nsid w:val="5BC8612E"/>
     <w:multiLevelType w:val="hybridMultilevel"/>
     <w:tmpl w:val="79E00252"/>
@@ -2812,7 +4276,7 @@
       </w:pPr>
     </w:lvl>
   </w:abstractNum>
-  <w:abstractNum w:abstractNumId="18" w15:restartNumberingAfterBreak="0">
+  <w:abstractNum w:abstractNumId="21" w15:restartNumberingAfterBreak="0">
     <w:nsid w:val="5F8A7921"/>
     <w:multiLevelType w:val="hybridMultilevel"/>
     <w:tmpl w:val="A990AA8C"/>
@@ -2902,7 +4366,7 @@
       </w:pPr>
     </w:lvl>
   </w:abstractNum>
-  <w:abstractNum w:abstractNumId="19" w15:restartNumberingAfterBreak="0">
+  <w:abstractNum w:abstractNumId="22" w15:restartNumberingAfterBreak="0">
     <w:nsid w:val="60920679"/>
     <w:multiLevelType w:val="multilevel"/>
     <w:tmpl w:val="14B6D590"/>
@@ -3051,7 +4515,7 @@
       </w:rPr>
     </w:lvl>
   </w:abstractNum>
-  <w:abstractNum w:abstractNumId="20" w15:restartNumberingAfterBreak="0">
+  <w:abstractNum w:abstractNumId="23" w15:restartNumberingAfterBreak="0">
     <w:nsid w:val="610F4F16"/>
     <w:multiLevelType w:val="multilevel"/>
     <w:tmpl w:val="73DAE2FA"/>
@@ -3200,7 +4664,7 @@
       </w:rPr>
     </w:lvl>
   </w:abstractNum>
-  <w:abstractNum w:abstractNumId="21" w15:restartNumberingAfterBreak="0">
+  <w:abstractNum w:abstractNumId="24" w15:restartNumberingAfterBreak="0">
     <w:nsid w:val="651235E3"/>
     <w:multiLevelType w:val="hybridMultilevel"/>
     <w:tmpl w:val="0FB4F39C"/>
@@ -3314,7 +4778,7 @@
       </w:rPr>
     </w:lvl>
   </w:abstractNum>
-  <w:abstractNum w:abstractNumId="22" w15:restartNumberingAfterBreak="0">
+  <w:abstractNum w:abstractNumId="25" w15:restartNumberingAfterBreak="0">
     <w:nsid w:val="6F5B55AE"/>
     <w:multiLevelType w:val="multilevel"/>
     <w:tmpl w:val="988222A6"/>
@@ -3463,7 +4927,7 @@
       </w:rPr>
     </w:lvl>
   </w:abstractNum>
-  <w:abstractNum w:abstractNumId="23" w15:restartNumberingAfterBreak="0">
+  <w:abstractNum w:abstractNumId="26" w15:restartNumberingAfterBreak="0">
     <w:nsid w:val="704B4147"/>
     <w:multiLevelType w:val="multilevel"/>
     <w:tmpl w:val="2040AA26"/>
@@ -3612,7 +5076,7 @@
       </w:rPr>
     </w:lvl>
   </w:abstractNum>
-  <w:abstractNum w:abstractNumId="24" w15:restartNumberingAfterBreak="0">
+  <w:abstractNum w:abstractNumId="27" w15:restartNumberingAfterBreak="0">
     <w:nsid w:val="713D6F62"/>
     <w:multiLevelType w:val="multilevel"/>
     <w:tmpl w:val="7F148680"/>
@@ -3729,7 +5193,7 @@
       </w:pPr>
     </w:lvl>
   </w:abstractNum>
-  <w:abstractNum w:abstractNumId="25" w15:restartNumberingAfterBreak="0">
+  <w:abstractNum w:abstractNumId="28" w15:restartNumberingAfterBreak="0">
     <w:nsid w:val="72C412A8"/>
     <w:multiLevelType w:val="multilevel"/>
     <w:tmpl w:val="F56254FE"/>
@@ -3878,7 +5342,96 @@
       </w:rPr>
     </w:lvl>
   </w:abstractNum>
-  <w:abstractNum w:abstractNumId="26" w15:restartNumberingAfterBreak="0">
+  <w:abstractNum w:abstractNumId="29" w15:restartNumberingAfterBreak="0">
+    <w:nsid w:val="74B8046C"/>
+    <w:multiLevelType w:val="hybridMultilevel"/>
+    <w:tmpl w:val="A7D0810C"/>
+    <w:lvl w:ilvl="0" w:tplc="4009000F">
+      <w:start w:val="1"/>
+      <w:numFmt w:val="decimal"/>
+      <w:lvlText w:val="%1."/>
+      <w:lvlJc w:val="left"/>
+      <w:pPr>
+        <w:ind w:left="720" w:hanging="360"/>
+      </w:pPr>
+      <w:rPr>
+        <w:rFonts w:hint="default"/>
+      </w:rPr>
+    </w:lvl>
+    <w:lvl w:ilvl="1" w:tplc="40090019" w:tentative="1">
+      <w:start w:val="1"/>
+      <w:numFmt w:val="lowerLetter"/>
+      <w:lvlText w:val="%2."/>
+      <w:lvlJc w:val="left"/>
+      <w:pPr>
+        <w:ind w:left="1440" w:hanging="360"/>
+      </w:pPr>
+    </w:lvl>
+    <w:lvl w:ilvl="2" w:tplc="4009001B" w:tentative="1">
+      <w:start w:val="1"/>
+      <w:numFmt w:val="lowerRoman"/>
+      <w:lvlText w:val="%3."/>
+      <w:lvlJc w:val="right"/>
+      <w:pPr>
+        <w:ind w:left="2160" w:hanging="180"/>
+      </w:pPr>
+    </w:lvl>
+    <w:lvl w:ilvl="3" w:tplc="4009000F" w:tentative="1">
+      <w:start w:val="1"/>
+      <w:numFmt w:val="decimal"/>
+      <w:lvlText w:val="%4."/>
+      <w:lvlJc w:val="left"/>
+      <w:pPr>
+        <w:ind w:left="2880" w:hanging="360"/>
+      </w:pPr>
+    </w:lvl>
+    <w:lvl w:ilvl="4" w:tplc="40090019" w:tentative="1">
+      <w:start w:val="1"/>
+      <w:numFmt w:val="lowerLetter"/>
+      <w:lvlText w:val="%5."/>
+      <w:lvlJc w:val="left"/>
+      <w:pPr>
+        <w:ind w:left="3600" w:hanging="360"/>
+      </w:pPr>
+    </w:lvl>
+    <w:lvl w:ilvl="5" w:tplc="4009001B" w:tentative="1">
+      <w:start w:val="1"/>
+      <w:numFmt w:val="lowerRoman"/>
+      <w:lvlText w:val="%6."/>
+      <w:lvlJc w:val="right"/>
+      <w:pPr>
+        <w:ind w:left="4320" w:hanging="180"/>
+      </w:pPr>
+    </w:lvl>
+    <w:lvl w:ilvl="6" w:tplc="4009000F" w:tentative="1">
+      <w:start w:val="1"/>
+      <w:numFmt w:val="decimal"/>
+      <w:lvlText w:val="%7."/>
+      <w:lvlJc w:val="left"/>
+      <w:pPr>
+        <w:ind w:left="5040" w:hanging="360"/>
+      </w:pPr>
+    </w:lvl>
+    <w:lvl w:ilvl="7" w:tplc="40090019" w:tentative="1">
+      <w:start w:val="1"/>
+      <w:numFmt w:val="lowerLetter"/>
+      <w:lvlText w:val="%8."/>
+      <w:lvlJc w:val="left"/>
+      <w:pPr>
+        <w:ind w:left="5760" w:hanging="360"/>
+      </w:pPr>
+    </w:lvl>
+    <w:lvl w:ilvl="8" w:tplc="4009001B" w:tentative="1">
+      <w:start w:val="1"/>
+      <w:numFmt w:val="lowerRoman"/>
+      <w:lvlText w:val="%9."/>
+      <w:lvlJc w:val="right"/>
+      <w:pPr>
+        <w:ind w:left="6480" w:hanging="180"/>
+      </w:pPr>
+    </w:lvl>
+  </w:abstractNum>
+  <w:abstractNum w:abstractNumId="30" w15:restartNumberingAfterBreak="0">
     <w:nsid w:val="77791E4E"/>
     <w:multiLevelType w:val="multilevel"/>
     <w:tmpl w:val="89EEDB38"/>
@@ -3991,7 +5544,7 @@
       </w:pPr>
     </w:lvl>
   </w:abstractNum>
-  <w:abstractNum w:abstractNumId="27" w15:restartNumberingAfterBreak="0">
+  <w:abstractNum w:abstractNumId="31" w15:restartNumberingAfterBreak="0">
     <w:nsid w:val="7CF35B92"/>
     <w:multiLevelType w:val="hybridMultilevel"/>
     <w:tmpl w:val="8EBC290E"/>
@@ -4104,7 +5657,7 @@
       </w:rPr>
     </w:lvl>
   </w:abstractNum>
-  <w:abstractNum w:abstractNumId="28" w15:restartNumberingAfterBreak="0">
+  <w:abstractNum w:abstractNumId="32" w15:restartNumberingAfterBreak="0">
     <w:nsid w:val="7E7825BE"/>
     <w:multiLevelType w:val="multilevel"/>
     <w:tmpl w:val="306CE4D0"/>
@@ -4254,91 +5807,103 @@
     </w:lvl>
   </w:abstractNum>
   <w:num w:numId="1">
-    <w:abstractNumId w:val="16"/>
+    <w:abstractNumId w:val="19"/>
   </w:num>
   <w:num w:numId="2">
+    <w:abstractNumId w:val="24"/>
+  </w:num>
+  <w:num w:numId="3">
+    <w:abstractNumId w:val="13"/>
+  </w:num>
+  <w:num w:numId="4">
+    <w:abstractNumId w:val="5"/>
+  </w:num>
+  <w:num w:numId="5">
+    <w:abstractNumId w:val="28"/>
+  </w:num>
+  <w:num w:numId="6">
+    <w:abstractNumId w:val="9"/>
+  </w:num>
+  <w:num w:numId="7">
+    <w:abstractNumId w:val="27"/>
+  </w:num>
+  <w:num w:numId="8">
+    <w:abstractNumId w:val="12"/>
+  </w:num>
+  <w:num w:numId="9">
+    <w:abstractNumId w:val="14"/>
+  </w:num>
+  <w:num w:numId="10">
+    <w:abstractNumId w:val="31"/>
+  </w:num>
+  <w:num w:numId="11">
+    <w:abstractNumId w:val="17"/>
+  </w:num>
+  <w:num w:numId="12">
+    <w:abstractNumId w:val="18"/>
+  </w:num>
+  <w:num w:numId="13">
+    <w:abstractNumId w:val="10"/>
+  </w:num>
+  <w:num w:numId="14">
+    <w:abstractNumId w:val="11"/>
+  </w:num>
+  <w:num w:numId="15">
+    <w:abstractNumId w:val="32"/>
+  </w:num>
+  <w:num w:numId="16">
+    <w:abstractNumId w:val="6"/>
+  </w:num>
+  <w:num w:numId="17">
+    <w:abstractNumId w:val="2"/>
+  </w:num>
+  <w:num w:numId="18">
+    <w:abstractNumId w:val="22"/>
+  </w:num>
+  <w:num w:numId="19">
+    <w:abstractNumId w:val="15"/>
+  </w:num>
+  <w:num w:numId="20">
+    <w:abstractNumId w:val="8"/>
+  </w:num>
+  <w:num w:numId="21">
+    <w:abstractNumId w:val="23"/>
+  </w:num>
+  <w:num w:numId="22">
+    <w:abstractNumId w:val="26"/>
+  </w:num>
+  <w:num w:numId="23">
+    <w:abstractNumId w:val="30"/>
+  </w:num>
+  <w:num w:numId="24">
+    <w:abstractNumId w:val="25"/>
+  </w:num>
+  <w:num w:numId="25">
+    <w:abstractNumId w:val="20"/>
+  </w:num>
+  <w:num w:numId="26">
     <w:abstractNumId w:val="21"/>
   </w:num>
-  <w:num w:numId="3">
-    <w:abstractNumId w:val="11"/>
+  <w:num w:numId="27">
+    <w:abstractNumId w:val="1"/>
   </w:num>
-  <w:num w:numId="4">
+  <w:num w:numId="28">
+    <w:abstractNumId w:val="7"/>
+  </w:num>
+  <w:num w:numId="29">
     <w:abstractNumId w:val="3"/>
   </w:num>
-  <w:num w:numId="5">
-    <w:abstractNumId w:val="25"/>
+  <w:num w:numId="30">
+    <w:abstractNumId w:val="29"/>
   </w:num>
-  <w:num w:numId="6">
-    <w:abstractNumId w:val="7"/>
-  </w:num>
-  <w:num w:numId="7">
-    <w:abstractNumId w:val="24"/>
-  </w:num>
-  <w:num w:numId="8">
-    <w:abstractNumId w:val="10"/>
-  </w:num>
-  <w:num w:numId="9">
-    <w:abstractNumId w:val="12"/>
-  </w:num>
-  <w:num w:numId="10">
-    <w:abstractNumId w:val="27"/>
-  </w:num>
-  <w:num w:numId="11">
-    <w:abstractNumId w:val="14"/>
-  </w:num>
-  <w:num w:numId="12">
-    <w:abstractNumId w:val="15"/>
-  </w:num>
-  <w:num w:numId="13">
-    <w:abstractNumId w:val="8"/>
-  </w:num>
-  <w:num w:numId="14">
-    <w:abstractNumId w:val="9"/>
-  </w:num>
-  <w:num w:numId="15">
-    <w:abstractNumId w:val="28"/>
-  </w:num>
-  <w:num w:numId="16">
+  <w:num w:numId="31">
     <w:abstractNumId w:val="4"/>
   </w:num>
-  <w:num w:numId="17">
-    <w:abstractNumId w:val="1"/>
-  </w:num>
-  <w:num w:numId="18">
-    <w:abstractNumId w:val="19"/>
-  </w:num>
-  <w:num w:numId="19">
-    <w:abstractNumId w:val="13"/>
-  </w:num>
-  <w:num w:numId="20">
-    <w:abstractNumId w:val="6"/>
-  </w:num>
-  <w:num w:numId="21">
-    <w:abstractNumId w:val="20"/>
-  </w:num>
-  <w:num w:numId="22">
-    <w:abstractNumId w:val="23"/>
-  </w:num>
-  <w:num w:numId="23">
-    <w:abstractNumId w:val="26"/>
-  </w:num>
-  <w:num w:numId="24">
-    <w:abstractNumId w:val="22"/>
-  </w:num>
-  <w:num w:numId="25">
-    <w:abstractNumId w:val="17"/>
-  </w:num>
-  <w:num w:numId="26">
-    <w:abstractNumId w:val="18"/>
-  </w:num>
-  <w:num w:numId="27">
+  <w:num w:numId="32">
     <w:abstractNumId w:val="0"/>
   </w:num>
-  <w:num w:numId="28">
-    <w:abstractNumId w:val="5"/>
-  </w:num>
-  <w:num w:numId="29">
-    <w:abstractNumId w:val="2"/>
+  <w:num w:numId="33">
+    <w:abstractNumId w:val="16"/>
   </w:num>
   <w:numIdMacAtCleanup w:val="13"/>
 </w:numbering>
@@ -7145,7 +8710,11 @@
     </dgm:pt>
     <dgm:pt modelId="{BB98E242-2909-4430-BC16-B179DA085304}">
       <dgm:prSet phldrT="[Text]"/>
-      <dgm:spPr/>
+      <dgm:spPr>
+        <a:solidFill>
+          <a:srgbClr val="7030A0"/>
+        </a:solidFill>
+      </dgm:spPr>
       <dgm:t>
         <a:bodyPr/>
         <a:lstStyle/>
@@ -7879,8 +9448,8 @@
       </dsp:nvSpPr>
       <dsp:spPr>
         <a:xfrm>
-          <a:off x="1607" y="65543"/>
-          <a:ext cx="1958280" cy="783312"/>
+          <a:off x="1607" y="0"/>
+          <a:ext cx="1958280" cy="723900"/>
         </a:xfrm>
         <a:prstGeom prst="chevron">
           <a:avLst/>
@@ -7922,12 +9491,12 @@
         </a:fontRef>
       </dsp:style>
       <dsp:txBody>
-        <a:bodyPr spcFirstLastPara="0" vert="horz" wrap="square" lIns="76010" tIns="25337" rIns="25337" bIns="25337" numCol="1" spcCol="1270" anchor="ctr" anchorCtr="0">
+        <a:bodyPr spcFirstLastPara="0" vert="horz" wrap="square" lIns="80010" tIns="26670" rIns="26670" bIns="26670" numCol="1" spcCol="1270" anchor="ctr" anchorCtr="0">
           <a:noAutofit/>
         </a:bodyPr>
         <a:lstStyle/>
         <a:p>
-          <a:pPr marL="0" lvl="0" indent="0" algn="ctr" defTabSz="844550">
+          <a:pPr marL="0" lvl="0" indent="0" algn="ctr" defTabSz="889000">
             <a:lnSpc>
               <a:spcPct val="90000"/>
             </a:lnSpc>
@@ -7940,14 +9509,14 @@
             <a:buNone/>
           </a:pPr>
           <a:r>
-            <a:rPr lang="en-IN" sz="1900" kern="1200"/>
+            <a:rPr lang="en-IN" sz="2000" kern="1200"/>
             <a:t>Promtail</a:t>
           </a:r>
         </a:p>
       </dsp:txBody>
       <dsp:txXfrm>
-        <a:off x="393263" y="65543"/>
-        <a:ext cx="1174968" cy="783312"/>
+        <a:off x="363557" y="0"/>
+        <a:ext cx="1234380" cy="723900"/>
       </dsp:txXfrm>
     </dsp:sp>
     <dsp:sp modelId="{CCA5BA65-9087-4523-9727-39B49471B476}">
@@ -7957,8 +9526,8 @@
       </dsp:nvSpPr>
       <dsp:spPr>
         <a:xfrm>
-          <a:off x="1764059" y="65543"/>
-          <a:ext cx="1958280" cy="783312"/>
+          <a:off x="1764059" y="0"/>
+          <a:ext cx="1958280" cy="723900"/>
         </a:xfrm>
         <a:prstGeom prst="chevron">
           <a:avLst/>
@@ -8000,12 +9569,12 @@
         </a:fontRef>
       </dsp:style>
       <dsp:txBody>
-        <a:bodyPr spcFirstLastPara="0" vert="horz" wrap="square" lIns="76010" tIns="25337" rIns="25337" bIns="25337" numCol="1" spcCol="1270" anchor="ctr" anchorCtr="0">
+        <a:bodyPr spcFirstLastPara="0" vert="horz" wrap="square" lIns="80010" tIns="26670" rIns="26670" bIns="26670" numCol="1" spcCol="1270" anchor="ctr" anchorCtr="0">
           <a:noAutofit/>
         </a:bodyPr>
         <a:lstStyle/>
         <a:p>
-          <a:pPr marL="0" lvl="0" indent="0" algn="ctr" defTabSz="844550">
+          <a:pPr marL="0" lvl="0" indent="0" algn="ctr" defTabSz="889000">
             <a:lnSpc>
               <a:spcPct val="90000"/>
             </a:lnSpc>
@@ -8018,14 +9587,14 @@
             <a:buNone/>
           </a:pPr>
           <a:r>
-            <a:rPr lang="en-IN" sz="1900" kern="1200"/>
+            <a:rPr lang="en-IN" sz="2000" kern="1200"/>
             <a:t>loki</a:t>
           </a:r>
         </a:p>
       </dsp:txBody>
       <dsp:txXfrm>
-        <a:off x="2155715" y="65543"/>
-        <a:ext cx="1174968" cy="783312"/>
+        <a:off x="2126009" y="0"/>
+        <a:ext cx="1234380" cy="723900"/>
       </dsp:txXfrm>
     </dsp:sp>
     <dsp:sp modelId="{843ACD9B-B976-40D2-93A8-BA9221EDB617}">
@@ -8035,19 +9604,14 @@
       </dsp:nvSpPr>
       <dsp:spPr>
         <a:xfrm>
-          <a:off x="3526512" y="65543"/>
-          <a:ext cx="1958280" cy="783312"/>
+          <a:off x="3526512" y="0"/>
+          <a:ext cx="1958280" cy="723900"/>
         </a:xfrm>
         <a:prstGeom prst="chevron">
           <a:avLst/>
         </a:prstGeom>
         <a:solidFill>
-          <a:schemeClr val="accent4">
-            <a:hueOff val="10395692"/>
-            <a:satOff val="-47968"/>
-            <a:lumOff val="1765"/>
-            <a:alphaOff val="0"/>
-          </a:schemeClr>
+          <a:srgbClr val="7030A0"/>
         </a:solidFill>
         <a:ln w="12700" cap="flat" cmpd="sng" algn="ctr">
           <a:solidFill>
@@ -8078,12 +9642,12 @@
         </a:fontRef>
       </dsp:style>
       <dsp:txBody>
-        <a:bodyPr spcFirstLastPara="0" vert="horz" wrap="square" lIns="76010" tIns="25337" rIns="25337" bIns="25337" numCol="1" spcCol="1270" anchor="ctr" anchorCtr="0">
+        <a:bodyPr spcFirstLastPara="0" vert="horz" wrap="square" lIns="80010" tIns="26670" rIns="26670" bIns="26670" numCol="1" spcCol="1270" anchor="ctr" anchorCtr="0">
           <a:noAutofit/>
         </a:bodyPr>
         <a:lstStyle/>
         <a:p>
-          <a:pPr marL="0" lvl="0" indent="0" algn="ctr" defTabSz="844550">
+          <a:pPr marL="0" lvl="0" indent="0" algn="ctr" defTabSz="889000">
             <a:lnSpc>
               <a:spcPct val="90000"/>
             </a:lnSpc>
@@ -8096,14 +9660,14 @@
             <a:buNone/>
           </a:pPr>
           <a:r>
-            <a:rPr lang="en-IN" sz="1900" kern="1200"/>
+            <a:rPr lang="en-IN" sz="2000" kern="1200"/>
             <a:t>Grafana Dashboard</a:t>
           </a:r>
         </a:p>
       </dsp:txBody>
       <dsp:txXfrm>
-        <a:off x="3918168" y="65543"/>
-        <a:ext cx="1174968" cy="783312"/>
+        <a:off x="3888462" y="0"/>
+        <a:ext cx="1234380" cy="723900"/>
       </dsp:txXfrm>
     </dsp:sp>
   </dsp:spTree>
@@ -11873,7 +13437,7 @@
 </file>
 
 <file path=customXml/itemProps1.xml><?xml version="1.0" encoding="utf-8"?>
-<ds:datastoreItem xmlns:ds="http://schemas.openxmlformats.org/officeDocument/2006/customXml" ds:itemID="{652E53E7-9604-4F7A-96E8-C839EC3D65F2}">
+<ds:datastoreItem xmlns:ds="http://schemas.openxmlformats.org/officeDocument/2006/customXml" ds:itemID="{DFB510DB-2150-4BB0-993D-487705FC6925}">
   <ds:schemaRefs>
     <ds:schemaRef ds:uri="http://schemas.openxmlformats.org/officeDocument/2006/bibliography"/>
   </ds:schemaRefs>
